--- a/classroomfiles/JS/Handouts/JavaScript for Loops.docx
+++ b/classroomfiles/JS/Handouts/JavaScript for Loops.docx
@@ -3741,7 +3741,6 @@
                 <w:lang w:eastAsia="en-IN"/>
               </w:rPr>
             </w:pPr>
-            <w:bookmarkStart w:id="0" w:name="_GoBack" w:colFirst="3" w:colLast="3"/>
             <w:r>
               <w:rPr>
                 <w:rFonts w:ascii="Courier New" w:eastAsia="Times New Roman" w:hAnsi="Courier New" w:cs="Courier New"/>
@@ -3867,7 +3866,6 @@
         </w:tc>
       </w:tr>
     </w:tbl>
-    <w:bookmarkEnd w:id="0"/>
     <w:p>
       <w:pPr>
         <w:spacing w:after="0" w:line="240" w:lineRule="auto"/>
@@ -3925,6 +3923,7 @@
           <w:lang w:eastAsia="en-IN"/>
         </w:rPr>
       </w:pPr>
+      <w:bookmarkStart w:id="0" w:name="_GoBack"/>
       <w:r>
         <w:rPr>
           <w:rFonts w:ascii="Segoe UI Symbol" w:eastAsia="Times New Roman" w:hAnsi="Segoe UI Symbol" w:cs="Segoe UI Symbol"/>
@@ -4152,6 +4151,7 @@
         <w:t>.</w:t>
       </w:r>
     </w:p>
+    <w:bookmarkEnd w:id="0"/>
     <w:p/>
     <w:sectPr>
       <w:pgSz w:w="11906" w:h="16838"/>
@@ -4165,7 +4165,7 @@
 
 <file path=word/numbering.xml><?xml version="1.0" encoding="utf-8"?>
 <w:numbering xmlns:wpc="http://schemas.microsoft.com/office/word/2010/wordprocessingCanvas" xmlns:mc="http://schemas.openxmlformats.org/markup-compatibility/2006" xmlns:o="urn:schemas-microsoft-com:office:office" xmlns:r="http://schemas.openxmlformats.org/officeDocument/2006/relationships" xmlns:m="http://schemas.openxmlformats.org/officeDocument/2006/math" xmlns:v="urn:schemas-microsoft-com:vml" xmlns:wp14="http://schemas.microsoft.com/office/word/2010/wordprocessingDrawing" xmlns:wp="http://schemas.openxmlformats.org/drawingml/2006/wordprocessingDrawing" xmlns:w10="urn:schemas-microsoft-com:office:word" xmlns:w="http://schemas.openxmlformats.org/wordprocessingml/2006/main" xmlns:w14="http://schemas.microsoft.com/office/word/2010/wordml" xmlns:w15="http://schemas.microsoft.com/office/word/2012/wordml" xmlns:wpg="http://schemas.microsoft.com/office/word/2010/wordprocessingGroup" xmlns:wpi="http://schemas.microsoft.com/office/word/2010/wordprocessingInk" xmlns:wne="http://schemas.microsoft.com/office/word/2006/wordml" xmlns:wps="http://schemas.microsoft.com/office/word/2010/wordprocessingShape" mc:Ignorable="w14 w15 wp14">
-  <w:abstractNum w:abstractNumId="0">
+  <w:abstractNum w:abstractNumId="0" w15:restartNumberingAfterBreak="0">
     <w:nsid w:val="028B387D"/>
     <w:multiLevelType w:val="multilevel"/>
     <w:tmpl w:val="BCD6D8BC"/>
@@ -4278,7 +4278,7 @@
       </w:pPr>
     </w:lvl>
   </w:abstractNum>
-  <w:abstractNum w:abstractNumId="1">
+  <w:abstractNum w:abstractNumId="1" w15:restartNumberingAfterBreak="0">
     <w:nsid w:val="077D7B7E"/>
     <w:multiLevelType w:val="multilevel"/>
     <w:tmpl w:val="D4CAEA1C"/>
@@ -4391,7 +4391,7 @@
       </w:pPr>
     </w:lvl>
   </w:abstractNum>
-  <w:abstractNum w:abstractNumId="2">
+  <w:abstractNum w:abstractNumId="2" w15:restartNumberingAfterBreak="0">
     <w:nsid w:val="6C6D7362"/>
     <w:multiLevelType w:val="multilevel"/>
     <w:tmpl w:val="888CDD04"/>
@@ -4540,7 +4540,7 @@
       </w:rPr>
     </w:lvl>
   </w:abstractNum>
-  <w:abstractNum w:abstractNumId="3">
+  <w:abstractNum w:abstractNumId="3" w15:restartNumberingAfterBreak="0">
     <w:nsid w:val="793E18E2"/>
     <w:multiLevelType w:val="multilevel"/>
     <w:tmpl w:val="8E3C186C"/>
